--- a/2024程设2大作业任务书_图书管理系统.docx
+++ b/2024程设2大作业任务书_图书管理系统.docx
@@ -322,7 +322,7 @@
           <w:sz w:val="32"/>
           <w:u w:val="single"/>
         </w:rPr>
-        <w:t xml:space="preserve">                   </w:t>
+        <w:t xml:space="preserve">     </w:t>
       </w:r>
       <w:r>
         <w:rPr>
@@ -332,7 +332,7 @@
           <w:sz w:val="32"/>
           <w:u w:val="single"/>
         </w:rPr>
-        <w:t xml:space="preserve">　　　</w:t>
+        <w:t xml:space="preserve">  </w:t>
       </w:r>
       <w:r>
         <w:rPr>
@@ -344,44 +344,6 @@
         </w:rPr>
         <w:t xml:space="preserve">   </w:t>
       </w:r>
-    </w:p>
-    <w:p>
-      <w:pPr>
-        <w:ind w:firstLineChars="457" w:firstLine="1468"/>
-        <w:rPr>
-          <w:b/>
-          <w:bCs/>
-          <w:sz w:val="32"/>
-          <w:u w:val="single"/>
-        </w:rPr>
-      </w:pPr>
-      <w:r>
-        <w:rPr>
-          <w:rFonts w:hint="eastAsia"/>
-          <w:b/>
-          <w:bCs/>
-          <w:sz w:val="32"/>
-        </w:rPr>
-        <w:t>学</w:t>
-      </w:r>
-      <w:r>
-        <w:rPr>
-          <w:rFonts w:hint="eastAsia"/>
-          <w:b/>
-          <w:bCs/>
-          <w:sz w:val="32"/>
-        </w:rPr>
-        <w:t xml:space="preserve">    </w:t>
-      </w:r>
-      <w:r>
-        <w:rPr>
-          <w:rFonts w:hint="eastAsia"/>
-          <w:b/>
-          <w:bCs/>
-          <w:sz w:val="32"/>
-        </w:rPr>
-        <w:t>号</w:t>
-      </w:r>
       <w:r>
         <w:rPr>
           <w:rFonts w:hint="eastAsia"/>
@@ -390,45 +352,7 @@
           <w:sz w:val="32"/>
           <w:u w:val="single"/>
         </w:rPr>
-        <w:t xml:space="preserve">                           </w:t>
-      </w:r>
-    </w:p>
-    <w:p>
-      <w:pPr>
-        <w:ind w:firstLineChars="457" w:firstLine="1468"/>
-        <w:rPr>
-          <w:b/>
-          <w:bCs/>
-          <w:sz w:val="32"/>
-          <w:u w:val="single"/>
-        </w:rPr>
-      </w:pPr>
-      <w:r>
-        <w:rPr>
-          <w:rFonts w:hint="eastAsia"/>
-          <w:b/>
-          <w:bCs/>
-          <w:sz w:val="32"/>
-        </w:rPr>
-        <w:t>姓</w:t>
-      </w:r>
-      <w:r>
-        <w:rPr>
-          <w:rFonts w:hint="eastAsia"/>
-          <w:b/>
-          <w:bCs/>
-          <w:sz w:val="32"/>
-        </w:rPr>
-        <w:t xml:space="preserve">    </w:t>
-      </w:r>
-      <w:r>
-        <w:rPr>
-          <w:rFonts w:hint="eastAsia"/>
-          <w:b/>
-          <w:bCs/>
-          <w:sz w:val="32"/>
-        </w:rPr>
-        <w:t>名</w:t>
+        <w:t>机械</w:t>
       </w:r>
       <w:r>
         <w:rPr>
@@ -438,92 +362,7 @@
           <w:sz w:val="32"/>
           <w:u w:val="single"/>
         </w:rPr>
-        <w:t xml:space="preserve">                           </w:t>
-      </w:r>
-    </w:p>
-    <w:p>
-      <w:pPr>
-        <w:ind w:firstLine="630"/>
-        <w:jc w:val="center"/>
-        <w:rPr>
-          <w:b/>
-          <w:bCs/>
-          <w:sz w:val="32"/>
-        </w:rPr>
-      </w:pPr>
-    </w:p>
-    <w:p>
-      <w:pPr>
-        <w:ind w:firstLine="630"/>
-        <w:jc w:val="center"/>
-        <w:rPr>
-          <w:b/>
-          <w:bCs/>
-          <w:sz w:val="32"/>
-        </w:rPr>
-      </w:pPr>
-    </w:p>
-    <w:p>
-      <w:pPr>
-        <w:ind w:firstLine="630"/>
-        <w:jc w:val="center"/>
-        <w:rPr>
-          <w:b/>
-          <w:bCs/>
-          <w:sz w:val="32"/>
-        </w:rPr>
-      </w:pPr>
-    </w:p>
-    <w:p>
-      <w:pPr>
-        <w:ind w:firstLine="630"/>
-        <w:jc w:val="center"/>
-        <w:rPr>
-          <w:b/>
-          <w:bCs/>
-          <w:sz w:val="32"/>
-        </w:rPr>
-      </w:pPr>
-    </w:p>
-    <w:p>
-      <w:pPr>
-        <w:ind w:firstLine="630"/>
-        <w:jc w:val="center"/>
-        <w:rPr>
-          <w:b/>
-          <w:bCs/>
-          <w:sz w:val="32"/>
-        </w:rPr>
-      </w:pPr>
-    </w:p>
-    <w:p>
-      <w:pPr>
-        <w:ind w:firstLine="630"/>
-        <w:jc w:val="center"/>
-        <w:rPr>
-          <w:b/>
-          <w:bCs/>
-          <w:sz w:val="32"/>
-        </w:rPr>
-      </w:pPr>
-    </w:p>
-    <w:p>
-      <w:pPr>
-        <w:ind w:firstLine="630"/>
-        <w:jc w:val="center"/>
-        <w:rPr>
-          <w:b/>
-          <w:bCs/>
-          <w:sz w:val="32"/>
-        </w:rPr>
-      </w:pPr>
-      <w:r>
-        <w:rPr>
-          <w:b/>
-          <w:bCs/>
-          <w:sz w:val="32"/>
-        </w:rPr>
-        <w:t>2024</w:t>
+        <w:t xml:space="preserve"> 308</w:t>
       </w:r>
       <w:r>
         <w:rPr>
@@ -531,8 +370,9 @@
           <w:b/>
           <w:bCs/>
           <w:sz w:val="32"/>
-        </w:rPr>
-        <w:t>年</w:t>
+          <w:u w:val="single"/>
+        </w:rPr>
+        <w:t xml:space="preserve"> </w:t>
       </w:r>
       <w:r>
         <w:rPr>
@@ -540,8 +380,9 @@
           <w:b/>
           <w:bCs/>
           <w:sz w:val="32"/>
-        </w:rPr>
-        <w:t>5</w:t>
+          <w:u w:val="single"/>
+        </w:rPr>
+        <w:t xml:space="preserve">  </w:t>
       </w:r>
       <w:r>
         <w:rPr>
@@ -549,16 +390,315 @@
           <w:b/>
           <w:bCs/>
           <w:sz w:val="32"/>
-        </w:rPr>
-        <w:t>月</w:t>
-      </w:r>
-      <w:r>
-        <w:rPr>
+          <w:u w:val="single"/>
+        </w:rPr>
+        <w:t xml:space="preserve"> </w:t>
+      </w:r>
+      <w:r>
+        <w:rPr>
+          <w:rFonts w:hint="eastAsia"/>
           <w:b/>
           <w:bCs/>
           <w:sz w:val="32"/>
-        </w:rPr>
-        <w:t>12</w:t>
+          <w:u w:val="single"/>
+        </w:rPr>
+        <w:t xml:space="preserve">　</w:t>
+      </w:r>
+      <w:r>
+        <w:rPr>
+          <w:rFonts w:hint="eastAsia"/>
+          <w:b/>
+          <w:bCs/>
+          <w:sz w:val="32"/>
+          <w:u w:val="single"/>
+        </w:rPr>
+        <w:t xml:space="preserve">   </w:t>
+      </w:r>
+    </w:p>
+    <w:p>
+      <w:pPr>
+        <w:ind w:firstLineChars="457" w:firstLine="1468"/>
+        <w:rPr>
+          <w:b/>
+          <w:bCs/>
+          <w:sz w:val="32"/>
+          <w:u w:val="single"/>
+        </w:rPr>
+      </w:pPr>
+      <w:r>
+        <w:rPr>
+          <w:rFonts w:hint="eastAsia"/>
+          <w:b/>
+          <w:bCs/>
+          <w:sz w:val="32"/>
+        </w:rPr>
+        <w:t>学</w:t>
+      </w:r>
+      <w:r>
+        <w:rPr>
+          <w:rFonts w:hint="eastAsia"/>
+          <w:b/>
+          <w:bCs/>
+          <w:sz w:val="32"/>
+        </w:rPr>
+        <w:t xml:space="preserve">    </w:t>
+      </w:r>
+      <w:r>
+        <w:rPr>
+          <w:rFonts w:hint="eastAsia"/>
+          <w:b/>
+          <w:bCs/>
+          <w:sz w:val="32"/>
+        </w:rPr>
+        <w:t>号</w:t>
+      </w:r>
+      <w:r>
+        <w:rPr>
+          <w:rFonts w:hint="eastAsia"/>
+          <w:b/>
+          <w:bCs/>
+          <w:sz w:val="32"/>
+          <w:u w:val="single"/>
+        </w:rPr>
+        <w:t xml:space="preserve">      </w:t>
+      </w:r>
+      <w:r>
+        <w:rPr>
+          <w:rFonts w:hint="eastAsia"/>
+          <w:b/>
+          <w:bCs/>
+          <w:sz w:val="32"/>
+          <w:u w:val="single"/>
+        </w:rPr>
+        <w:t xml:space="preserve"> </w:t>
+      </w:r>
+      <w:r>
+        <w:rPr>
+          <w:rFonts w:hint="eastAsia"/>
+          <w:b/>
+          <w:bCs/>
+          <w:sz w:val="32"/>
+          <w:u w:val="single"/>
+        </w:rPr>
+        <w:t xml:space="preserve">  </w:t>
+      </w:r>
+      <w:r>
+        <w:rPr>
+          <w:rFonts w:hint="eastAsia"/>
+          <w:b/>
+          <w:bCs/>
+          <w:sz w:val="32"/>
+          <w:u w:val="single"/>
+        </w:rPr>
+        <w:t>2023010267</w:t>
+      </w:r>
+      <w:r>
+        <w:rPr>
+          <w:rFonts w:hint="eastAsia"/>
+          <w:b/>
+          <w:bCs/>
+          <w:sz w:val="32"/>
+          <w:u w:val="single"/>
+        </w:rPr>
+        <w:t xml:space="preserve">        </w:t>
+      </w:r>
+    </w:p>
+    <w:p>
+      <w:pPr>
+        <w:ind w:firstLineChars="457" w:firstLine="1468"/>
+        <w:rPr>
+          <w:b/>
+          <w:bCs/>
+          <w:sz w:val="32"/>
+          <w:u w:val="single"/>
+        </w:rPr>
+      </w:pPr>
+      <w:r>
+        <w:rPr>
+          <w:rFonts w:hint="eastAsia"/>
+          <w:b/>
+          <w:bCs/>
+          <w:sz w:val="32"/>
+        </w:rPr>
+        <w:t>姓</w:t>
+      </w:r>
+      <w:r>
+        <w:rPr>
+          <w:rFonts w:hint="eastAsia"/>
+          <w:b/>
+          <w:bCs/>
+          <w:sz w:val="32"/>
+        </w:rPr>
+        <w:t xml:space="preserve">    </w:t>
+      </w:r>
+      <w:r>
+        <w:rPr>
+          <w:rFonts w:hint="eastAsia"/>
+          <w:b/>
+          <w:bCs/>
+          <w:sz w:val="32"/>
+        </w:rPr>
+        <w:t>名</w:t>
+      </w:r>
+      <w:r>
+        <w:rPr>
+          <w:rFonts w:hint="eastAsia"/>
+          <w:b/>
+          <w:bCs/>
+          <w:sz w:val="32"/>
+          <w:u w:val="single"/>
+        </w:rPr>
+        <w:t xml:space="preserve">           </w:t>
+      </w:r>
+      <w:r>
+        <w:rPr>
+          <w:rFonts w:hint="eastAsia"/>
+          <w:b/>
+          <w:bCs/>
+          <w:sz w:val="32"/>
+          <w:u w:val="single"/>
+        </w:rPr>
+        <w:t>何睿泽</w:t>
+      </w:r>
+      <w:r>
+        <w:rPr>
+          <w:rFonts w:hint="eastAsia"/>
+          <w:b/>
+          <w:bCs/>
+          <w:sz w:val="32"/>
+          <w:u w:val="single"/>
+        </w:rPr>
+        <w:t xml:space="preserve">          </w:t>
+      </w:r>
+    </w:p>
+    <w:p>
+      <w:pPr>
+        <w:ind w:firstLine="630"/>
+        <w:jc w:val="center"/>
+        <w:rPr>
+          <w:rFonts w:hint="eastAsia"/>
+          <w:b/>
+          <w:bCs/>
+          <w:sz w:val="32"/>
+        </w:rPr>
+      </w:pPr>
+    </w:p>
+    <w:p>
+      <w:pPr>
+        <w:ind w:firstLine="630"/>
+        <w:jc w:val="center"/>
+        <w:rPr>
+          <w:b/>
+          <w:bCs/>
+          <w:sz w:val="32"/>
+        </w:rPr>
+      </w:pPr>
+    </w:p>
+    <w:p>
+      <w:pPr>
+        <w:ind w:firstLine="630"/>
+        <w:jc w:val="center"/>
+        <w:rPr>
+          <w:b/>
+          <w:bCs/>
+          <w:sz w:val="32"/>
+        </w:rPr>
+      </w:pPr>
+    </w:p>
+    <w:p>
+      <w:pPr>
+        <w:ind w:firstLine="630"/>
+        <w:jc w:val="center"/>
+        <w:rPr>
+          <w:b/>
+          <w:bCs/>
+          <w:sz w:val="32"/>
+        </w:rPr>
+      </w:pPr>
+    </w:p>
+    <w:p>
+      <w:pPr>
+        <w:ind w:firstLine="630"/>
+        <w:jc w:val="center"/>
+        <w:rPr>
+          <w:b/>
+          <w:bCs/>
+          <w:sz w:val="32"/>
+        </w:rPr>
+      </w:pPr>
+    </w:p>
+    <w:p>
+      <w:pPr>
+        <w:ind w:firstLine="630"/>
+        <w:jc w:val="center"/>
+        <w:rPr>
+          <w:b/>
+          <w:bCs/>
+          <w:sz w:val="32"/>
+        </w:rPr>
+      </w:pPr>
+    </w:p>
+    <w:p>
+      <w:pPr>
+        <w:ind w:firstLine="630"/>
+        <w:jc w:val="center"/>
+        <w:rPr>
+          <w:b/>
+          <w:bCs/>
+          <w:sz w:val="32"/>
+        </w:rPr>
+      </w:pPr>
+      <w:r>
+        <w:rPr>
+          <w:b/>
+          <w:bCs/>
+          <w:sz w:val="32"/>
+        </w:rPr>
+        <w:t>2024</w:t>
+      </w:r>
+      <w:r>
+        <w:rPr>
+          <w:rFonts w:hint="eastAsia"/>
+          <w:b/>
+          <w:bCs/>
+          <w:sz w:val="32"/>
+        </w:rPr>
+        <w:t>年</w:t>
+      </w:r>
+      <w:r>
+        <w:rPr>
+          <w:rFonts w:hint="eastAsia"/>
+          <w:b/>
+          <w:bCs/>
+          <w:sz w:val="32"/>
+        </w:rPr>
+        <w:t>7</w:t>
+      </w:r>
+      <w:r>
+        <w:rPr>
+          <w:rFonts w:hint="eastAsia"/>
+          <w:b/>
+          <w:bCs/>
+          <w:sz w:val="32"/>
+        </w:rPr>
+        <w:t>月</w:t>
+      </w:r>
+      <w:r>
+        <w:rPr>
+          <w:b/>
+          <w:bCs/>
+          <w:sz w:val="32"/>
+        </w:rPr>
+        <w:t>1</w:t>
+      </w:r>
+      <w:r>
+        <w:rPr>
+          <w:rFonts w:hint="eastAsia"/>
+          <w:b/>
+          <w:bCs/>
+          <w:sz w:val="32"/>
+        </w:rPr>
+        <w:t>4</w:t>
       </w:r>
       <w:r>
         <w:rPr>
@@ -610,19 +750,19 @@
         <w:snapToGrid w:val="0"/>
         <w:spacing w:before="100" w:beforeAutospacing="1" w:after="100" w:afterAutospacing="1"/>
         <w:rPr>
+          <w:rFonts w:ascii="宋体" w:hAnsi="宋体" w:hint="eastAsia"/>
+          <w:b/>
+          <w:sz w:val="28"/>
+          <w:szCs w:val="28"/>
+        </w:rPr>
+      </w:pPr>
+      <w:r>
+        <w:rPr>
           <w:rFonts w:ascii="宋体" w:hAnsi="宋体"/>
           <w:b/>
           <w:sz w:val="28"/>
           <w:szCs w:val="28"/>
         </w:rPr>
-      </w:pPr>
-      <w:r>
-        <w:rPr>
-          <w:rFonts w:ascii="宋体" w:hAnsi="宋体"/>
-          <w:b/>
-          <w:sz w:val="28"/>
-          <w:szCs w:val="28"/>
-        </w:rPr>
         <w:t>1.</w:t>
       </w:r>
       <w:r>
@@ -639,7 +779,7 @@
       <w:pPr>
         <w:ind w:firstLineChars="200" w:firstLine="480"/>
         <w:rPr>
-          <w:rFonts w:ascii="宋体" w:hAnsi="宋体"/>
+          <w:rFonts w:ascii="宋体" w:hAnsi="宋体" w:hint="eastAsia"/>
           <w:b/>
           <w:bCs/>
           <w:color w:val="FF0000"/>
@@ -727,19 +867,19 @@
         <w:snapToGrid w:val="0"/>
         <w:spacing w:before="100" w:beforeAutospacing="1" w:after="100" w:afterAutospacing="1"/>
         <w:rPr>
-          <w:rFonts w:ascii="宋体" w:hAnsi="宋体"/>
-          <w:b/>
-          <w:sz w:val="28"/>
-          <w:szCs w:val="28"/>
-        </w:rPr>
-      </w:pPr>
-      <w:r>
-        <w:rPr>
           <w:rFonts w:ascii="宋体" w:hAnsi="宋体" w:hint="eastAsia"/>
           <w:b/>
           <w:sz w:val="28"/>
           <w:szCs w:val="28"/>
         </w:rPr>
+      </w:pPr>
+      <w:r>
+        <w:rPr>
+          <w:rFonts w:ascii="宋体" w:hAnsi="宋体" w:hint="eastAsia"/>
+          <w:b/>
+          <w:sz w:val="28"/>
+          <w:szCs w:val="28"/>
+        </w:rPr>
         <w:t>2.课题题目</w:t>
       </w:r>
     </w:p>
@@ -747,7 +887,7 @@
       <w:pPr>
         <w:ind w:firstLineChars="450" w:firstLine="1080"/>
         <w:rPr>
-          <w:rFonts w:ascii="宋体" w:hAnsi="宋体"/>
+          <w:rFonts w:ascii="宋体" w:hAnsi="宋体" w:hint="eastAsia"/>
           <w:bCs/>
           <w:sz w:val="24"/>
         </w:rPr>
@@ -767,7 +907,7 @@
         <w:snapToGrid w:val="0"/>
         <w:spacing w:before="100" w:beforeAutospacing="1" w:after="100" w:afterAutospacing="1"/>
         <w:rPr>
-          <w:rFonts w:ascii="宋体" w:hAnsi="宋体"/>
+          <w:rFonts w:ascii="宋体" w:hAnsi="宋体" w:hint="eastAsia"/>
           <w:b/>
           <w:sz w:val="28"/>
           <w:szCs w:val="28"/>
@@ -791,7 +931,7 @@
         <w:ind w:firstLineChars="200" w:firstLine="480"/>
         <w:jc w:val="left"/>
         <w:rPr>
-          <w:rFonts w:ascii="宋体" w:hAnsi="宋体"/>
+          <w:rFonts w:ascii="宋体" w:hAnsi="宋体" w:hint="eastAsia"/>
           <w:bCs/>
           <w:sz w:val="24"/>
         </w:rPr>
@@ -837,7 +977,7 @@
         <w:jc w:val="left"/>
         <w:rPr>
           <w:rStyle w:val="ab"/>
-          <w:rFonts w:ascii="宋体" w:hAnsi="宋体"/>
+          <w:rFonts w:ascii="宋体" w:hAnsi="宋体" w:hint="eastAsia"/>
           <w:b w:val="0"/>
           <w:bCs w:val="0"/>
           <w:sz w:val="24"/>
@@ -1002,25 +1142,48 @@
         <w:snapToGrid w:val="0"/>
         <w:spacing w:before="100" w:beforeAutospacing="1" w:after="100" w:afterAutospacing="1"/>
         <w:rPr>
-          <w:rFonts w:ascii="宋体" w:hAnsi="宋体"/>
-          <w:b/>
-          <w:sz w:val="28"/>
-          <w:szCs w:val="28"/>
-        </w:rPr>
-      </w:pPr>
-      <w:r>
-        <w:rPr>
           <w:rFonts w:ascii="宋体" w:hAnsi="宋体" w:hint="eastAsia"/>
           <w:b/>
           <w:sz w:val="28"/>
           <w:szCs w:val="28"/>
         </w:rPr>
+      </w:pPr>
+      <w:r>
+        <w:rPr>
+          <w:rFonts w:ascii="宋体" w:hAnsi="宋体" w:hint="eastAsia"/>
+          <w:b/>
+          <w:sz w:val="28"/>
+          <w:szCs w:val="28"/>
+        </w:rPr>
         <w:t xml:space="preserve">4.程序设计的基本要求： </w:t>
       </w:r>
     </w:p>
     <w:p>
       <w:pPr>
         <w:ind w:firstLineChars="200" w:firstLine="480"/>
+        <w:rPr>
+          <w:rStyle w:val="ab"/>
+          <w:rFonts w:ascii="宋体" w:hAnsi="宋体" w:hint="eastAsia"/>
+          <w:b w:val="0"/>
+          <w:bCs w:val="0"/>
+          <w:color w:val="000000"/>
+          <w:sz w:val="24"/>
+          <w:szCs w:val="21"/>
+        </w:rPr>
+      </w:pPr>
+      <w:r>
+        <w:rPr>
+          <w:rStyle w:val="ab"/>
+          <w:rFonts w:ascii="宋体" w:hAnsi="宋体" w:hint="eastAsia"/>
+          <w:b w:val="0"/>
+          <w:bCs w:val="0"/>
+          <w:color w:val="000000"/>
+          <w:sz w:val="24"/>
+          <w:szCs w:val="21"/>
+        </w:rPr>
+        <w:t>4.1</w:t>
+      </w:r>
+      <w:r>
         <w:rPr>
           <w:rStyle w:val="ab"/>
           <w:rFonts w:ascii="宋体" w:hAnsi="宋体"/>
@@ -1030,8 +1193,12 @@
           <w:sz w:val="24"/>
           <w:szCs w:val="21"/>
         </w:rPr>
-      </w:pPr>
-      <w:r>
+        <w:t xml:space="preserve">要求利用面向对象的方法以及C++的编程思想来完成系统的设计； </w:t>
+      </w:r>
+    </w:p>
+    <w:p>
+      <w:pPr>
+        <w:ind w:firstLineChars="200" w:firstLine="480"/>
         <w:rPr>
           <w:rStyle w:val="ab"/>
           <w:rFonts w:ascii="宋体" w:hAnsi="宋体" w:hint="eastAsia"/>
@@ -1041,7 +1208,18 @@
           <w:sz w:val="24"/>
           <w:szCs w:val="21"/>
         </w:rPr>
-        <w:t>4.1</w:t>
+      </w:pPr>
+      <w:r>
+        <w:rPr>
+          <w:rStyle w:val="ab"/>
+          <w:rFonts w:ascii="宋体" w:hAnsi="宋体" w:hint="eastAsia"/>
+          <w:b w:val="0"/>
+          <w:bCs w:val="0"/>
+          <w:color w:val="000000"/>
+          <w:sz w:val="24"/>
+          <w:szCs w:val="21"/>
+        </w:rPr>
+        <w:t>4.2</w:t>
       </w:r>
       <w:r>
         <w:rPr>
@@ -1053,20 +1231,15 @@
           <w:sz w:val="24"/>
           <w:szCs w:val="21"/>
         </w:rPr>
-        <w:t xml:space="preserve">要求利用面向对象的方法以及C++的编程思想来完成系统的设计； </w:t>
+        <w:t xml:space="preserve">要求在设计的过程中，建立清晰的类层次； </w:t>
       </w:r>
     </w:p>
     <w:p>
       <w:pPr>
         <w:ind w:firstLineChars="200" w:firstLine="480"/>
         <w:rPr>
-          <w:rStyle w:val="ab"/>
-          <w:rFonts w:ascii="宋体" w:hAnsi="宋体"/>
-          <w:b w:val="0"/>
-          <w:bCs w:val="0"/>
-          <w:color w:val="000000"/>
-          <w:sz w:val="24"/>
-          <w:szCs w:val="21"/>
+          <w:rFonts w:ascii="宋体" w:hAnsi="宋体" w:hint="eastAsia"/>
+          <w:sz w:val="24"/>
         </w:rPr>
       </w:pPr>
       <w:r>
@@ -1079,7 +1252,22 @@
           <w:sz w:val="24"/>
           <w:szCs w:val="21"/>
         </w:rPr>
-        <w:t>4.2</w:t>
+        <w:t>4.3</w:t>
+      </w:r>
+      <w:r>
+        <w:rPr>
+          <w:rFonts w:hint="eastAsia"/>
+          <w:bCs/>
+          <w:sz w:val="24"/>
+        </w:rPr>
+        <w:t>根据课题完成以下主要工作：①</w:t>
+      </w:r>
+      <w:r>
+        <w:rPr>
+          <w:rFonts w:hint="eastAsia"/>
+          <w:sz w:val="24"/>
+        </w:rPr>
+        <w:t>完成系统需求分析：包括系统设计目的与意义；系统功能需求（</w:t>
       </w:r>
       <w:r>
         <w:rPr>
@@ -1087,32 +1275,28 @@
           <w:rFonts w:ascii="宋体" w:hAnsi="宋体"/>
           <w:b w:val="0"/>
           <w:bCs w:val="0"/>
-          <w:color w:val="000000"/>
           <w:sz w:val="24"/>
           <w:szCs w:val="21"/>
         </w:rPr>
-        <w:t xml:space="preserve">要求在设计的过程中，建立清晰的类层次； </w:t>
-      </w:r>
-    </w:p>
-    <w:p>
-      <w:pPr>
-        <w:ind w:firstLineChars="200" w:firstLine="480"/>
-        <w:rPr>
-          <w:rFonts w:ascii="宋体" w:hAnsi="宋体"/>
-          <w:sz w:val="24"/>
-        </w:rPr>
-      </w:pPr>
+        <w:t>系统流程图</w:t>
+      </w:r>
       <w:r>
         <w:rPr>
           <w:rStyle w:val="ab"/>
           <w:rFonts w:ascii="宋体" w:hAnsi="宋体" w:hint="eastAsia"/>
           <w:b w:val="0"/>
           <w:bCs w:val="0"/>
-          <w:color w:val="000000"/>
           <w:sz w:val="24"/>
           <w:szCs w:val="21"/>
         </w:rPr>
-        <w:t>4.3</w:t>
+        <w:t>）</w:t>
+      </w:r>
+      <w:r>
+        <w:rPr>
+          <w:rFonts w:hint="eastAsia"/>
+          <w:sz w:val="24"/>
+        </w:rPr>
+        <w:t>；输入输出的要求。</w:t>
       </w:r>
       <w:r>
         <w:rPr>
@@ -1120,14 +1304,29 @@
           <w:bCs/>
           <w:sz w:val="24"/>
         </w:rPr>
-        <w:t>根据课题完成以下主要工作：①</w:t>
+        <w:t>②</w:t>
       </w:r>
       <w:r>
         <w:rPr>
           <w:rFonts w:hint="eastAsia"/>
           <w:sz w:val="24"/>
         </w:rPr>
-        <w:t>完成系统需求分析：包括系统设计目的与意义；系统功能需求（</w:t>
+        <w:t>完成系统</w:t>
+      </w:r>
+      <w:r>
+        <w:rPr>
+          <w:rFonts w:hint="eastAsia"/>
+          <w:sz w:val="24"/>
+          <w:szCs w:val="20"/>
+        </w:rPr>
+        <w:t>总体设计：包括</w:t>
+      </w:r>
+      <w:r>
+        <w:rPr>
+          <w:rFonts w:hint="eastAsia"/>
+          <w:sz w:val="24"/>
+        </w:rPr>
+        <w:t>系统功能分析；系统功能模块划分与设计（</w:t>
       </w:r>
       <w:r>
         <w:rPr>
@@ -1138,7 +1337,7 @@
           <w:sz w:val="24"/>
           <w:szCs w:val="21"/>
         </w:rPr>
-        <w:t>系统流程图</w:t>
+        <w:t>系统功能模块图</w:t>
       </w:r>
       <w:r>
         <w:rPr>
@@ -1156,119 +1355,60 @@
           <w:rFonts w:hint="eastAsia"/>
           <w:sz w:val="24"/>
         </w:rPr>
-        <w:t>；输入输出的要求。</w:t>
-      </w:r>
-      <w:r>
-        <w:rPr>
-          <w:rFonts w:hint="eastAsia"/>
+        <w:t>。</w:t>
+      </w:r>
+      <w:r>
+        <w:rPr>
+          <w:rFonts w:ascii="宋体" w:hAnsi="宋体" w:hint="eastAsia"/>
           <w:bCs/>
           <w:sz w:val="24"/>
         </w:rPr>
-        <w:t>②</w:t>
-      </w:r>
-      <w:r>
-        <w:rPr>
-          <w:rFonts w:hint="eastAsia"/>
-          <w:sz w:val="24"/>
-        </w:rPr>
-        <w:t>完成系统</w:t>
-      </w:r>
-      <w:r>
-        <w:rPr>
-          <w:rFonts w:hint="eastAsia"/>
-          <w:sz w:val="24"/>
-          <w:szCs w:val="20"/>
-        </w:rPr>
-        <w:t>总体设计：包括</w:t>
-      </w:r>
-      <w:r>
-        <w:rPr>
-          <w:rFonts w:hint="eastAsia"/>
-          <w:sz w:val="24"/>
-        </w:rPr>
-        <w:t>系统功能分析；系统功能模块划分与设计（</w:t>
-      </w:r>
-      <w:r>
-        <w:rPr>
-          <w:rStyle w:val="ab"/>
-          <w:rFonts w:ascii="宋体" w:hAnsi="宋体"/>
-          <w:b w:val="0"/>
-          <w:bCs w:val="0"/>
-          <w:sz w:val="24"/>
-          <w:szCs w:val="21"/>
-        </w:rPr>
-        <w:t>系统功能模块图</w:t>
-      </w:r>
-      <w:r>
+        <w:t>③</w:t>
+      </w:r>
+      <w:r>
+        <w:rPr>
+          <w:rFonts w:ascii="宋体" w:hAnsi="宋体" w:hint="eastAsia"/>
+          <w:sz w:val="24"/>
+        </w:rPr>
+        <w:t>完成系统详细设计：数据文件；类层次图；界面设计与各功能模块实现。</w:t>
+      </w:r>
+      <w:r>
+        <w:rPr>
+          <w:rFonts w:ascii="宋体" w:hAnsi="宋体" w:hint="eastAsia"/>
+          <w:bCs/>
+          <w:sz w:val="24"/>
+        </w:rPr>
+        <w:t>④</w:t>
+      </w:r>
+      <w:r>
+        <w:rPr>
+          <w:rFonts w:ascii="宋体" w:hAnsi="宋体" w:hint="eastAsia"/>
+          <w:sz w:val="24"/>
+        </w:rPr>
+        <w:t>系统调试：调试出现的主要问题，编译语法错误及修改，重点是运行逻辑问题修改和调整。</w:t>
+      </w:r>
+      <w:r>
+        <w:rPr>
+          <w:rFonts w:ascii="宋体" w:hAnsi="宋体" w:hint="eastAsia"/>
+          <w:bCs/>
+          <w:sz w:val="24"/>
+        </w:rPr>
+        <w:t>⑤</w:t>
+      </w:r>
+      <w:r>
+        <w:rPr>
+          <w:rFonts w:ascii="宋体" w:hAnsi="宋体" w:hint="eastAsia"/>
+          <w:sz w:val="24"/>
+        </w:rPr>
+        <w:t>使用说明书及编程体会：说明如何使用你编写的程序，详细列出每一步的操作步骤。⑥关键源程序（带注释）</w:t>
+      </w:r>
+    </w:p>
+    <w:p>
+      <w:pPr>
+        <w:ind w:firstLineChars="200" w:firstLine="480"/>
         <w:rPr>
           <w:rStyle w:val="ab"/>
           <w:rFonts w:ascii="宋体" w:hAnsi="宋体" w:hint="eastAsia"/>
-          <w:b w:val="0"/>
-          <w:bCs w:val="0"/>
-          <w:sz w:val="24"/>
-          <w:szCs w:val="21"/>
-        </w:rPr>
-        <w:t>）</w:t>
-      </w:r>
-      <w:r>
-        <w:rPr>
-          <w:rFonts w:hint="eastAsia"/>
-          <w:sz w:val="24"/>
-        </w:rPr>
-        <w:t>。</w:t>
-      </w:r>
-      <w:r>
-        <w:rPr>
-          <w:rFonts w:ascii="宋体" w:hAnsi="宋体" w:hint="eastAsia"/>
-          <w:bCs/>
-          <w:sz w:val="24"/>
-        </w:rPr>
-        <w:t>③</w:t>
-      </w:r>
-      <w:r>
-        <w:rPr>
-          <w:rFonts w:ascii="宋体" w:hAnsi="宋体" w:hint="eastAsia"/>
-          <w:sz w:val="24"/>
-        </w:rPr>
-        <w:t>完成系统详细设计：数据文件；类层次图；界面设计与各功能模块实现。</w:t>
-      </w:r>
-      <w:r>
-        <w:rPr>
-          <w:rFonts w:ascii="宋体" w:hAnsi="宋体" w:hint="eastAsia"/>
-          <w:bCs/>
-          <w:sz w:val="24"/>
-        </w:rPr>
-        <w:t>④</w:t>
-      </w:r>
-      <w:r>
-        <w:rPr>
-          <w:rFonts w:ascii="宋体" w:hAnsi="宋体" w:hint="eastAsia"/>
-          <w:sz w:val="24"/>
-        </w:rPr>
-        <w:t>系统调试：调试出现的主要问题，编译语法错误及修改，重点是运行逻辑问题修改和调整。</w:t>
-      </w:r>
-      <w:r>
-        <w:rPr>
-          <w:rFonts w:ascii="宋体" w:hAnsi="宋体" w:hint="eastAsia"/>
-          <w:bCs/>
-          <w:sz w:val="24"/>
-        </w:rPr>
-        <w:t>⑤</w:t>
-      </w:r>
-      <w:r>
-        <w:rPr>
-          <w:rFonts w:ascii="宋体" w:hAnsi="宋体" w:hint="eastAsia"/>
-          <w:sz w:val="24"/>
-        </w:rPr>
-        <w:t>使用说明书及编程体会：说明如何使用你编写的程序，详细列出每一步的操作步骤。⑥关键源程序（带注释）</w:t>
-      </w:r>
-    </w:p>
-    <w:p>
-      <w:pPr>
-        <w:ind w:firstLineChars="200" w:firstLine="480"/>
-        <w:rPr>
-          <w:rStyle w:val="ab"/>
-          <w:rFonts w:ascii="宋体" w:hAnsi="宋体"/>
           <w:b w:val="0"/>
           <w:bCs w:val="0"/>
           <w:sz w:val="24"/>
@@ -1321,7 +1461,7 @@
         <w:ind w:firstLineChars="200" w:firstLine="480"/>
         <w:rPr>
           <w:rStyle w:val="ab"/>
-          <w:rFonts w:ascii="宋体" w:hAnsi="宋体"/>
+          <w:rFonts w:ascii="宋体" w:hAnsi="宋体" w:hint="eastAsia"/>
           <w:b w:val="0"/>
           <w:bCs w:val="0"/>
           <w:sz w:val="24"/>
@@ -1353,7 +1493,7 @@
         <w:ind w:firstLineChars="200" w:firstLine="480"/>
         <w:rPr>
           <w:rStyle w:val="ab"/>
-          <w:rFonts w:ascii="宋体" w:hAnsi="宋体"/>
+          <w:rFonts w:ascii="宋体" w:hAnsi="宋体" w:hint="eastAsia"/>
           <w:b w:val="0"/>
           <w:bCs w:val="0"/>
           <w:sz w:val="24"/>
@@ -1384,7 +1524,7 @@
         <w:ind w:firstLineChars="200" w:firstLine="480"/>
         <w:rPr>
           <w:rStyle w:val="ab"/>
-          <w:rFonts w:ascii="宋体" w:hAnsi="宋体"/>
+          <w:rFonts w:ascii="宋体" w:hAnsi="宋体" w:hint="eastAsia"/>
           <w:b w:val="0"/>
           <w:bCs w:val="0"/>
           <w:sz w:val="24"/>
@@ -1415,7 +1555,7 @@
         <w:ind w:firstLineChars="200" w:firstLine="480"/>
         <w:rPr>
           <w:rStyle w:val="ab"/>
-          <w:rFonts w:ascii="宋体" w:hAnsi="宋体"/>
+          <w:rFonts w:ascii="宋体" w:hAnsi="宋体" w:hint="eastAsia"/>
           <w:b w:val="0"/>
           <w:bCs w:val="0"/>
           <w:sz w:val="24"/>
@@ -1467,7 +1607,7 @@
         </w:pBdr>
         <w:ind w:firstLineChars="200" w:firstLine="480"/>
         <w:rPr>
-          <w:rFonts w:ascii="宋体" w:hAnsi="宋体"/>
+          <w:rFonts w:ascii="宋体" w:hAnsi="宋体" w:hint="eastAsia"/>
           <w:sz w:val="24"/>
         </w:rPr>
       </w:pPr>
@@ -1495,7 +1635,7 @@
         <w:ind w:firstLineChars="200" w:firstLine="480"/>
         <w:rPr>
           <w:rStyle w:val="ab"/>
-          <w:rFonts w:ascii="宋体" w:hAnsi="宋体"/>
+          <w:rFonts w:ascii="宋体" w:hAnsi="宋体" w:hint="eastAsia"/>
           <w:b w:val="0"/>
           <w:bCs w:val="0"/>
           <w:sz w:val="24"/>
@@ -1519,7 +1659,7 @@
         <w:ind w:left="360" w:firstLineChars="200" w:firstLine="480"/>
         <w:rPr>
           <w:rStyle w:val="ab"/>
-          <w:rFonts w:ascii="宋体" w:hAnsi="宋体"/>
+          <w:rFonts w:ascii="宋体" w:hAnsi="宋体" w:hint="eastAsia"/>
           <w:b w:val="0"/>
           <w:bCs w:val="0"/>
           <w:sz w:val="24"/>
@@ -1532,7 +1672,7 @@
         <w:ind w:firstLineChars="200" w:firstLine="480"/>
         <w:rPr>
           <w:rStyle w:val="ab"/>
-          <w:rFonts w:ascii="宋体" w:hAnsi="宋体"/>
+          <w:rFonts w:ascii="宋体" w:hAnsi="宋体" w:hint="eastAsia"/>
           <w:b w:val="0"/>
           <w:bCs w:val="0"/>
           <w:sz w:val="24"/>
@@ -1567,7 +1707,7 @@
       <w:pPr>
         <w:ind w:firstLineChars="200" w:firstLine="480"/>
         <w:rPr>
-          <w:rFonts w:ascii="宋体" w:hAnsi="宋体"/>
+          <w:rFonts w:ascii="宋体" w:hAnsi="宋体" w:hint="eastAsia"/>
           <w:bCs/>
           <w:sz w:val="24"/>
         </w:rPr>
@@ -1607,7 +1747,7 @@
         <w:ind w:firstLineChars="200" w:firstLine="480"/>
         <w:rPr>
           <w:rStyle w:val="ab"/>
-          <w:rFonts w:ascii="宋体" w:hAnsi="宋体"/>
+          <w:rFonts w:ascii="宋体" w:hAnsi="宋体" w:hint="eastAsia"/>
           <w:b w:val="0"/>
           <w:bCs w:val="0"/>
           <w:color w:val="000000"/>
@@ -1642,7 +1782,7 @@
         <w:snapToGrid w:val="0"/>
         <w:spacing w:before="100" w:beforeAutospacing="1" w:after="100" w:afterAutospacing="1"/>
         <w:rPr>
-          <w:rFonts w:ascii="宋体" w:hAnsi="宋体"/>
+          <w:rFonts w:ascii="宋体" w:hAnsi="宋体" w:hint="eastAsia"/>
           <w:b/>
           <w:sz w:val="28"/>
           <w:szCs w:val="28"/>
@@ -1693,7 +1833,7 @@
             <w:pPr>
               <w:jc w:val="center"/>
               <w:rPr>
-                <w:rFonts w:ascii="Arial Black" w:hAnsi="宋体"/>
+                <w:rFonts w:ascii="Arial Black" w:hAnsi="宋体" w:hint="eastAsia"/>
                 <w:color w:val="000000"/>
                 <w:szCs w:val="21"/>
               </w:rPr>
@@ -1781,7 +1921,7 @@
             <w:pPr>
               <w:jc w:val="center"/>
               <w:rPr>
-                <w:rFonts w:ascii="宋体" w:hAnsi="宋体" w:cs="Arial"/>
+                <w:rFonts w:ascii="宋体" w:hAnsi="宋体" w:cs="Arial" w:hint="eastAsia"/>
                 <w:color w:val="000000"/>
                 <w:szCs w:val="21"/>
               </w:rPr>
@@ -1849,7 +1989,7 @@
             <w:pPr>
               <w:jc w:val="center"/>
               <w:rPr>
-                <w:rFonts w:ascii="宋体" w:hAnsi="宋体" w:cs="Arial"/>
+                <w:rFonts w:ascii="宋体" w:hAnsi="宋体" w:cs="Arial" w:hint="eastAsia"/>
                 <w:color w:val="000000"/>
                 <w:szCs w:val="21"/>
               </w:rPr>
@@ -1917,7 +2057,7 @@
             <w:pPr>
               <w:jc w:val="center"/>
               <w:rPr>
-                <w:rFonts w:ascii="宋体" w:hAnsi="宋体" w:cs="Arial"/>
+                <w:rFonts w:ascii="宋体" w:hAnsi="宋体" w:cs="Arial" w:hint="eastAsia"/>
                 <w:color w:val="000000"/>
                 <w:szCs w:val="21"/>
               </w:rPr>
@@ -1985,7 +2125,7 @@
             <w:pPr>
               <w:jc w:val="center"/>
               <w:rPr>
-                <w:rFonts w:ascii="宋体" w:hAnsi="宋体" w:cs="Arial"/>
+                <w:rFonts w:ascii="宋体" w:hAnsi="宋体" w:cs="Arial" w:hint="eastAsia"/>
                 <w:color w:val="000000"/>
                 <w:szCs w:val="21"/>
               </w:rPr>
@@ -2053,7 +2193,7 @@
             <w:pPr>
               <w:jc w:val="center"/>
               <w:rPr>
-                <w:rFonts w:ascii="宋体" w:hAnsi="宋体" w:cs="Arial"/>
+                <w:rFonts w:ascii="宋体" w:hAnsi="宋体" w:cs="Arial" w:hint="eastAsia"/>
                 <w:color w:val="000000"/>
                 <w:szCs w:val="21"/>
               </w:rPr>
@@ -2081,17 +2221,17 @@
       <w:pPr>
         <w:ind w:firstLine="360"/>
         <w:rPr>
-          <w:rFonts w:ascii="宋体" w:hAnsi="宋体"/>
-          <w:b/>
-          <w:sz w:val="24"/>
-        </w:rPr>
-      </w:pPr>
-      <w:r>
-        <w:rPr>
           <w:rFonts w:ascii="宋体" w:hAnsi="宋体" w:hint="eastAsia"/>
           <w:b/>
           <w:sz w:val="24"/>
         </w:rPr>
+      </w:pPr>
+      <w:r>
+        <w:rPr>
+          <w:rFonts w:ascii="宋体" w:hAnsi="宋体" w:hint="eastAsia"/>
+          <w:b/>
+          <w:sz w:val="24"/>
+        </w:rPr>
         <w:t>注： 1、一定要保留自己那个课题的完整任务书在课程设计报告里面。</w:t>
       </w:r>
     </w:p>
@@ -2099,7 +2239,7 @@
       <w:pPr>
         <w:ind w:firstLine="360"/>
         <w:rPr>
-          <w:rFonts w:ascii="宋体" w:hAnsi="宋体"/>
+          <w:rFonts w:ascii="宋体" w:hAnsi="宋体" w:hint="eastAsia"/>
           <w:b/>
           <w:sz w:val="24"/>
         </w:rPr>
@@ -2134,7 +2274,7 @@
     <w:p>
       <w:pPr>
         <w:rPr>
-          <w:rFonts w:ascii="黑体" w:eastAsia="黑体" w:hAnsi="宋体"/>
+          <w:rFonts w:ascii="黑体" w:eastAsia="黑体" w:hAnsi="宋体" w:hint="eastAsia"/>
           <w:b/>
           <w:bCs/>
           <w:sz w:val="32"/>
@@ -2144,7 +2284,7 @@
     <w:p>
       <w:pPr>
         <w:rPr>
-          <w:rFonts w:ascii="黑体" w:eastAsia="黑体" w:hAnsi="宋体"/>
+          <w:rFonts w:ascii="黑体" w:eastAsia="黑体" w:hAnsi="宋体" w:hint="eastAsia"/>
           <w:b/>
           <w:bCs/>
           <w:sz w:val="32"/>
@@ -2154,7 +2294,7 @@
     <w:p>
       <w:pPr>
         <w:rPr>
-          <w:rFonts w:ascii="黑体" w:eastAsia="黑体" w:hAnsi="宋体"/>
+          <w:rFonts w:ascii="黑体" w:eastAsia="黑体" w:hAnsi="宋体" w:hint="eastAsia"/>
           <w:b/>
           <w:bCs/>
           <w:sz w:val="32"/>
@@ -2164,7 +2304,7 @@
     <w:p>
       <w:pPr>
         <w:rPr>
-          <w:rFonts w:ascii="黑体" w:eastAsia="黑体" w:hAnsi="宋体"/>
+          <w:rFonts w:ascii="黑体" w:eastAsia="黑体" w:hAnsi="宋体" w:hint="eastAsia"/>
           <w:b/>
           <w:bCs/>
           <w:sz w:val="32"/>
@@ -2861,7 +3001,7 @@
         <w:ind w:firstLineChars="300" w:firstLine="720"/>
         <w:rPr>
           <w:rStyle w:val="ab"/>
-          <w:rFonts w:ascii="宋体" w:hAnsi="宋体"/>
+          <w:rFonts w:ascii="宋体" w:hAnsi="宋体" w:hint="eastAsia"/>
           <w:b w:val="0"/>
           <w:bCs w:val="0"/>
           <w:color w:val="000000"/>
@@ -2887,21 +3027,21 @@
       <w:pPr>
         <w:jc w:val="center"/>
         <w:rPr>
-          <w:rFonts w:ascii="黑体" w:eastAsia="黑体" w:hAnsi="宋体"/>
-          <w:b/>
-          <w:bCs/>
-          <w:sz w:val="36"/>
-          <w:szCs w:val="36"/>
-        </w:rPr>
-      </w:pPr>
-      <w:r>
-        <w:rPr>
           <w:rFonts w:ascii="黑体" w:eastAsia="黑体" w:hAnsi="宋体" w:hint="eastAsia"/>
           <w:b/>
           <w:bCs/>
           <w:sz w:val="36"/>
           <w:szCs w:val="36"/>
         </w:rPr>
+      </w:pPr>
+      <w:r>
+        <w:rPr>
+          <w:rFonts w:ascii="黑体" w:eastAsia="黑体" w:hAnsi="宋体" w:hint="eastAsia"/>
+          <w:b/>
+          <w:bCs/>
+          <w:sz w:val="36"/>
+          <w:szCs w:val="36"/>
+        </w:rPr>
         <w:lastRenderedPageBreak/>
         <w:t>要求和格式示范：学生考勤管理系统</w:t>
       </w:r>
@@ -2909,31 +3049,31 @@
     <w:p>
       <w:pPr>
         <w:jc w:val="center"/>
-        <w:rPr>
-          <w:rFonts w:ascii="黑体" w:eastAsia="黑体" w:hAnsi="宋体"/>
-          <w:b/>
-          <w:bCs/>
-          <w:sz w:val="32"/>
-        </w:rPr>
-      </w:pPr>
-    </w:p>
-    <w:p>
-      <w:pPr>
-        <w:ind w:firstLineChars="295" w:firstLine="948"/>
-        <w:rPr>
-          <w:rFonts w:ascii="黑体" w:eastAsia="黑体" w:hAnsi="宋体"/>
-          <w:b/>
-          <w:bCs/>
-          <w:sz w:val="32"/>
-        </w:rPr>
-      </w:pPr>
-      <w:r>
         <w:rPr>
           <w:rFonts w:ascii="黑体" w:eastAsia="黑体" w:hAnsi="宋体" w:hint="eastAsia"/>
           <w:b/>
           <w:bCs/>
           <w:sz w:val="32"/>
         </w:rPr>
+      </w:pPr>
+    </w:p>
+    <w:p>
+      <w:pPr>
+        <w:ind w:firstLineChars="295" w:firstLine="948"/>
+        <w:rPr>
+          <w:rFonts w:ascii="黑体" w:eastAsia="黑体" w:hAnsi="宋体" w:hint="eastAsia"/>
+          <w:b/>
+          <w:bCs/>
+          <w:sz w:val="32"/>
+        </w:rPr>
+      </w:pPr>
+      <w:r>
+        <w:rPr>
+          <w:rFonts w:ascii="黑体" w:eastAsia="黑体" w:hAnsi="宋体" w:hint="eastAsia"/>
+          <w:b/>
+          <w:bCs/>
+          <w:sz w:val="32"/>
+        </w:rPr>
         <w:t>说明：范例中红色字体的部分都是必须</w:t>
       </w:r>
     </w:p>
@@ -2941,7 +3081,7 @@
       <w:pPr>
         <w:rPr>
           <w:rStyle w:val="ab"/>
-          <w:rFonts w:ascii="宋体" w:hAnsi="宋体"/>
+          <w:rFonts w:ascii="宋体" w:hAnsi="宋体" w:hint="eastAsia"/>
           <w:color w:val="000000"/>
           <w:szCs w:val="21"/>
         </w:rPr>
@@ -2953,7 +3093,7 @@
         <w:jc w:val="center"/>
         <w:rPr>
           <w:rStyle w:val="ab"/>
-          <w:rFonts w:ascii="宋体" w:hAnsi="宋体"/>
+          <w:rFonts w:ascii="宋体" w:hAnsi="宋体" w:hint="eastAsia"/>
           <w:b w:val="0"/>
           <w:bCs w:val="0"/>
           <w:color w:val="000000"/>
@@ -3073,6 +3213,9 @@
           <w:fldChar w:fldCharType="separate"/>
         </w:r>
         <w:r>
+          <w:rPr>
+            <w:noProof/>
+          </w:rPr>
           <w:t>1</w:t>
         </w:r>
         <w:r>
@@ -3122,7 +3265,10 @@
           <w:fldChar w:fldCharType="separate"/>
         </w:r>
         <w:r>
-          <w:t>1</w:t>
+          <w:rPr>
+            <w:noProof/>
+          </w:rPr>
+          <w:t>2</w:t>
         </w:r>
         <w:r>
           <w:fldChar w:fldCharType="end"/>
@@ -3171,7 +3317,10 @@
           <w:fldChar w:fldCharType="separate"/>
         </w:r>
         <w:r>
-          <w:t>1</w:t>
+          <w:rPr>
+            <w:noProof/>
+          </w:rPr>
+          <w:t>3</w:t>
         </w:r>
         <w:r>
           <w:fldChar w:fldCharType="end"/>
@@ -3220,7 +3369,10 @@
           <w:fldChar w:fldCharType="separate"/>
         </w:r>
         <w:r>
-          <w:t>1</w:t>
+          <w:rPr>
+            <w:noProof/>
+          </w:rPr>
+          <w:t>7</w:t>
         </w:r>
         <w:r>
           <w:fldChar w:fldCharType="end"/>
@@ -3269,7 +3421,10 @@
           <w:fldChar w:fldCharType="separate"/>
         </w:r>
         <w:r>
-          <w:t>1</w:t>
+          <w:rPr>
+            <w:noProof/>
+          </w:rPr>
+          <w:t>7</w:t>
         </w:r>
         <w:r>
           <w:fldChar w:fldCharType="end"/>
@@ -3318,7 +3473,10 @@
           <w:fldChar w:fldCharType="separate"/>
         </w:r>
         <w:r>
-          <w:t>1</w:t>
+          <w:rPr>
+            <w:noProof/>
+          </w:rPr>
+          <w:t>8</w:t>
         </w:r>
         <w:r>
           <w:fldChar w:fldCharType="end"/>
@@ -3423,7 +3581,7 @@
         <w:ind w:leftChars="200" w:left="420"/>
         <w:rPr>
           <w:rStyle w:val="ab"/>
-          <w:rFonts w:ascii="宋体" w:hAnsi="宋体"/>
+          <w:rFonts w:ascii="宋体" w:hAnsi="宋体" w:hint="eastAsia"/>
           <w:b w:val="0"/>
           <w:bCs w:val="0"/>
           <w:color w:val="000000"/>
@@ -3453,7 +3611,7 @@
         <w:ind w:leftChars="200" w:left="420" w:firstLineChars="200" w:firstLine="480"/>
         <w:rPr>
           <w:rStyle w:val="ab"/>
-          <w:rFonts w:ascii="宋体" w:hAnsi="宋体"/>
+          <w:rFonts w:ascii="宋体" w:hAnsi="宋体" w:hint="eastAsia"/>
           <w:b w:val="0"/>
           <w:bCs w:val="0"/>
           <w:color w:val="000000"/>
@@ -3477,7 +3635,7 @@
         <w:ind w:firstLineChars="200" w:firstLine="480"/>
         <w:rPr>
           <w:rStyle w:val="ab"/>
-          <w:rFonts w:ascii="宋体" w:hAnsi="宋体"/>
+          <w:rFonts w:ascii="宋体" w:hAnsi="宋体" w:hint="eastAsia"/>
           <w:b w:val="0"/>
           <w:bCs w:val="0"/>
           <w:color w:val="000000"/>
@@ -3501,7 +3659,7 @@
         <w:ind w:firstLineChars="300" w:firstLine="720"/>
         <w:rPr>
           <w:rStyle w:val="ab"/>
-          <w:rFonts w:ascii="宋体" w:hAnsi="宋体"/>
+          <w:rFonts w:ascii="宋体" w:hAnsi="宋体" w:hint="eastAsia"/>
           <w:b w:val="0"/>
           <w:bCs w:val="0"/>
           <w:color w:val="000000"/>
@@ -3525,7 +3683,7 @@
         <w:ind w:firstLineChars="200" w:firstLine="480"/>
         <w:rPr>
           <w:rStyle w:val="ab"/>
-          <w:rFonts w:ascii="宋体" w:hAnsi="宋体"/>
+          <w:rFonts w:ascii="宋体" w:hAnsi="宋体" w:hint="eastAsia"/>
           <w:b w:val="0"/>
           <w:bCs w:val="0"/>
           <w:color w:val="000000"/>
@@ -3549,7 +3707,7 @@
         <w:ind w:firstLineChars="200" w:firstLine="480"/>
         <w:rPr>
           <w:rStyle w:val="ab"/>
-          <w:rFonts w:ascii="宋体" w:hAnsi="宋体"/>
+          <w:rFonts w:ascii="宋体" w:hAnsi="宋体" w:hint="eastAsia"/>
           <w:b w:val="0"/>
           <w:bCs w:val="0"/>
           <w:color w:val="000000"/>
@@ -3573,7 +3731,7 @@
         <w:ind w:left="420" w:firstLineChars="200" w:firstLine="480"/>
         <w:rPr>
           <w:rStyle w:val="ab"/>
-          <w:rFonts w:ascii="宋体" w:hAnsi="宋体"/>
+          <w:rFonts w:ascii="宋体" w:hAnsi="宋体" w:hint="eastAsia"/>
           <w:b w:val="0"/>
           <w:bCs w:val="0"/>
           <w:color w:val="000000"/>
@@ -3597,7 +3755,7 @@
         <w:ind w:left="420" w:firstLineChars="200" w:firstLine="480"/>
         <w:rPr>
           <w:rStyle w:val="ab"/>
-          <w:rFonts w:ascii="宋体" w:hAnsi="宋体"/>
+          <w:rFonts w:ascii="宋体" w:hAnsi="宋体" w:hint="eastAsia"/>
           <w:b w:val="0"/>
           <w:bCs w:val="0"/>
           <w:color w:val="000000"/>
@@ -3621,7 +3779,7 @@
         <w:ind w:leftChars="200" w:left="420" w:firstLineChars="200" w:firstLine="480"/>
         <w:rPr>
           <w:rStyle w:val="ab"/>
-          <w:rFonts w:ascii="宋体" w:hAnsi="宋体"/>
+          <w:rFonts w:ascii="宋体" w:hAnsi="宋体" w:hint="eastAsia"/>
           <w:b w:val="0"/>
           <w:bCs w:val="0"/>
           <w:color w:val="000000"/>
@@ -3645,7 +3803,7 @@
         <w:ind w:leftChars="228" w:left="479" w:firstLineChars="200" w:firstLine="480"/>
         <w:rPr>
           <w:rStyle w:val="ab"/>
-          <w:rFonts w:ascii="宋体" w:hAnsi="宋体"/>
+          <w:rFonts w:ascii="宋体" w:hAnsi="宋体" w:hint="eastAsia"/>
           <w:b w:val="0"/>
           <w:bCs w:val="0"/>
           <w:color w:val="000000"/>
@@ -3668,7 +3826,7 @@
       <w:pPr>
         <w:ind w:leftChars="228" w:left="479" w:firstLineChars="200" w:firstLine="480"/>
         <w:rPr>
-          <w:rFonts w:ascii="宋体" w:hAnsi="宋体"/>
+          <w:rFonts w:ascii="宋体" w:hAnsi="宋体" w:hint="eastAsia"/>
           <w:color w:val="000000"/>
           <w:sz w:val="24"/>
         </w:rPr>
@@ -3800,7 +3958,7 @@
         <w:pStyle w:val="af"/>
         <w:rPr>
           <w:rStyle w:val="ab"/>
-          <w:rFonts w:ascii="宋体" w:hAnsi="宋体"/>
+          <w:rFonts w:ascii="宋体" w:hAnsi="宋体" w:hint="eastAsia"/>
           <w:b w:val="0"/>
           <w:bCs w:val="0"/>
           <w:color w:val="000000"/>
@@ -3828,7 +3986,7 @@
         <w:pStyle w:val="af"/>
         <w:rPr>
           <w:rStyle w:val="ab"/>
-          <w:rFonts w:ascii="宋体" w:hAnsi="宋体"/>
+          <w:rFonts w:ascii="宋体" w:hAnsi="宋体" w:hint="eastAsia"/>
           <w:b w:val="0"/>
           <w:bCs w:val="0"/>
           <w:color w:val="000000"/>
@@ -3850,7 +4008,7 @@
         <w:pStyle w:val="af"/>
         <w:rPr>
           <w:rStyle w:val="ab"/>
-          <w:rFonts w:ascii="宋体" w:hAnsi="宋体"/>
+          <w:rFonts w:ascii="宋体" w:hAnsi="宋体" w:hint="eastAsia"/>
           <w:b w:val="0"/>
           <w:bCs w:val="0"/>
           <w:color w:val="000000"/>
@@ -7227,7 +7385,7 @@
                               <w:pPr>
                                 <w:rPr>
                                   <w:rStyle w:val="ab"/>
-                                  <w:rFonts w:ascii="宋体" w:hAnsi="宋体"/>
+                                  <w:rFonts w:ascii="宋体" w:hAnsi="宋体" w:hint="eastAsia"/>
                                   <w:color w:val="000000"/>
                                   <w:sz w:val="24"/>
                                 </w:rPr>
@@ -7519,7 +7677,7 @@
                         <w:pPr>
                           <w:rPr>
                             <w:rStyle w:val="ab"/>
-                            <w:rFonts w:ascii="宋体" w:hAnsi="宋体"/>
+                            <w:rFonts w:ascii="宋体" w:hAnsi="宋体" w:hint="eastAsia"/>
                             <w:color w:val="000000"/>
                             <w:sz w:val="24"/>
                           </w:rPr>
@@ -8991,7 +9149,7 @@
         </w:numPr>
         <w:rPr>
           <w:rStyle w:val="ab"/>
-          <w:rFonts w:ascii="宋体" w:hAnsi="宋体"/>
+          <w:rFonts w:ascii="宋体" w:hAnsi="宋体" w:hint="eastAsia"/>
           <w:b w:val="0"/>
           <w:bCs w:val="0"/>
           <w:color w:val="000000"/>
@@ -9014,7 +9172,7 @@
         <w:ind w:left="540" w:firstLine="0"/>
         <w:rPr>
           <w:rStyle w:val="ab"/>
-          <w:rFonts w:ascii="宋体" w:hAnsi="宋体"/>
+          <w:rFonts w:ascii="宋体" w:hAnsi="宋体" w:hint="eastAsia"/>
           <w:b w:val="0"/>
           <w:bCs w:val="0"/>
           <w:color w:val="000000"/>
@@ -9129,7 +9287,7 @@
         <w:ind w:left="540" w:firstLine="0"/>
         <w:rPr>
           <w:rStyle w:val="ab"/>
-          <w:rFonts w:ascii="宋体" w:hAnsi="宋体"/>
+          <w:rFonts w:ascii="宋体" w:hAnsi="宋体" w:hint="eastAsia"/>
           <w:b w:val="0"/>
           <w:bCs w:val="0"/>
           <w:color w:val="000000"/>
@@ -9548,7 +9706,7 @@
         <w:ind w:firstLineChars="300" w:firstLine="720"/>
         <w:rPr>
           <w:rStyle w:val="ab"/>
-          <w:rFonts w:ascii="宋体" w:hAnsi="宋体" w:cs="宋体"/>
+          <w:rFonts w:ascii="宋体" w:hAnsi="宋体" w:cs="宋体" w:hint="eastAsia"/>
           <w:b w:val="0"/>
           <w:bCs w:val="0"/>
           <w:color w:val="000000"/>
@@ -9561,7 +9719,7 @@
         <w:ind w:firstLineChars="300" w:firstLine="720"/>
         <w:rPr>
           <w:rStyle w:val="ab"/>
-          <w:rFonts w:ascii="宋体" w:hAnsi="宋体" w:cs="宋体"/>
+          <w:rFonts w:ascii="宋体" w:hAnsi="宋体" w:cs="宋体" w:hint="eastAsia"/>
           <w:color w:val="000000"/>
           <w:sz w:val="24"/>
         </w:rPr>
@@ -10234,7 +10392,7 @@
         <w:ind w:firstLineChars="250" w:firstLine="600"/>
         <w:rPr>
           <w:rStyle w:val="ab"/>
-          <w:rFonts w:ascii="宋体" w:hAnsi="宋体"/>
+          <w:rFonts w:ascii="宋体" w:hAnsi="宋体" w:hint="eastAsia"/>
           <w:b w:val="0"/>
           <w:bCs w:val="0"/>
           <w:color w:val="000000"/>
@@ -10278,7 +10436,7 @@
         <w:ind w:firstLineChars="250" w:firstLine="600"/>
         <w:rPr>
           <w:rStyle w:val="ab"/>
-          <w:rFonts w:ascii="宋体" w:hAnsi="宋体"/>
+          <w:rFonts w:ascii="宋体" w:hAnsi="宋体" w:hint="eastAsia"/>
           <w:b w:val="0"/>
           <w:bCs w:val="0"/>
           <w:color w:val="000000"/>
@@ -10289,16 +10447,6 @@
     <w:p>
       <w:pPr>
         <w:ind w:firstLineChars="250" w:firstLine="600"/>
-        <w:rPr>
-          <w:rStyle w:val="ab"/>
-          <w:rFonts w:ascii="宋体" w:hAnsi="宋体"/>
-          <w:b w:val="0"/>
-          <w:bCs w:val="0"/>
-          <w:color w:val="000000"/>
-          <w:sz w:val="24"/>
-        </w:rPr>
-      </w:pPr>
-      <w:r>
         <w:rPr>
           <w:rStyle w:val="ab"/>
           <w:rFonts w:ascii="宋体" w:hAnsi="宋体" w:hint="eastAsia"/>
@@ -10307,6 +10455,16 @@
           <w:color w:val="000000"/>
           <w:sz w:val="24"/>
         </w:rPr>
+      </w:pPr>
+      <w:r>
+        <w:rPr>
+          <w:rStyle w:val="ab"/>
+          <w:rFonts w:ascii="宋体" w:hAnsi="宋体" w:hint="eastAsia"/>
+          <w:b w:val="0"/>
+          <w:bCs w:val="0"/>
+          <w:color w:val="000000"/>
+          <w:sz w:val="24"/>
+        </w:rPr>
         <w:t>学生考勤管理系统中四个类的UML图为：</w:t>
       </w:r>
     </w:p>
@@ -10314,7 +10472,7 @@
       <w:pPr>
         <w:ind w:firstLineChars="250" w:firstLine="600"/>
         <w:rPr>
-          <w:rFonts w:ascii="宋体" w:hAnsi="宋体"/>
+          <w:rFonts w:ascii="宋体" w:hAnsi="宋体" w:hint="eastAsia"/>
           <w:color w:val="000000"/>
           <w:sz w:val="24"/>
         </w:rPr>
